--- a/面试准备内容/接口测试/postman.docx
+++ b/面试准备内容/接口测试/postman.docx
@@ -49,6 +49,7 @@
     <w:p>
       <w:pPr>
         <w:numPr>
+          <w:ilvl w:val="0"/>
           <w:numId w:val="0"/>
         </w:numPr>
         <w:jc w:val="both"/>
@@ -96,6 +97,7 @@
     <w:p>
       <w:pPr>
         <w:numPr>
+          <w:ilvl w:val="0"/>
           <w:numId w:val="0"/>
         </w:numPr>
         <w:jc w:val="both"/>
@@ -223,6 +225,7 @@
     <w:p>
       <w:pPr>
         <w:numPr>
+          <w:ilvl w:val="0"/>
           <w:numId w:val="0"/>
         </w:numPr>
         <w:jc w:val="both"/>
@@ -274,22 +277,25 @@
     <w:p>
       <w:pPr>
         <w:numPr>
-          <w:numId w:val="0"/>
-        </w:numPr>
-        <w:jc w:val="both"/>
-      </w:pPr>
-    </w:p>
-    <w:p>
-      <w:pPr>
-        <w:numPr>
-          <w:numId w:val="0"/>
-        </w:numPr>
-        <w:jc w:val="both"/>
-      </w:pPr>
-    </w:p>
-    <w:p>
-      <w:pPr>
-        <w:numPr>
+          <w:ilvl w:val="0"/>
+          <w:numId w:val="0"/>
+        </w:numPr>
+        <w:jc w:val="both"/>
+      </w:pPr>
+    </w:p>
+    <w:p>
+      <w:pPr>
+        <w:numPr>
+          <w:ilvl w:val="0"/>
+          <w:numId w:val="0"/>
+        </w:numPr>
+        <w:jc w:val="both"/>
+      </w:pPr>
+    </w:p>
+    <w:p>
+      <w:pPr>
+        <w:numPr>
+          <w:ilvl w:val="0"/>
           <w:numId w:val="0"/>
         </w:numPr>
         <w:jc w:val="both"/>
@@ -321,6 +327,7 @@
     <w:p>
       <w:pPr>
         <w:numPr>
+          <w:ilvl w:val="0"/>
           <w:numId w:val="0"/>
         </w:numPr>
         <w:jc w:val="both"/>
@@ -344,6 +351,7 @@
     <w:p>
       <w:pPr>
         <w:numPr>
+          <w:ilvl w:val="0"/>
           <w:numId w:val="0"/>
         </w:numPr>
         <w:jc w:val="both"/>
@@ -367,6 +375,7 @@
     <w:p>
       <w:pPr>
         <w:numPr>
+          <w:ilvl w:val="0"/>
           <w:numId w:val="0"/>
         </w:numPr>
         <w:jc w:val="both"/>
@@ -390,6 +399,7 @@
     <w:p>
       <w:pPr>
         <w:numPr>
+          <w:ilvl w:val="0"/>
           <w:numId w:val="0"/>
         </w:numPr>
         <w:jc w:val="both"/>
@@ -447,6 +457,7 @@
     <w:p>
       <w:pPr>
         <w:numPr>
+          <w:ilvl w:val="0"/>
           <w:numId w:val="0"/>
         </w:numPr>
         <w:jc w:val="both"/>
@@ -478,6 +489,7 @@
     <w:p>
       <w:pPr>
         <w:numPr>
+          <w:ilvl w:val="0"/>
           <w:numId w:val="0"/>
         </w:numPr>
         <w:jc w:val="both"/>
@@ -501,6 +513,7 @@
     <w:p>
       <w:pPr>
         <w:numPr>
+          <w:ilvl w:val="0"/>
           <w:numId w:val="0"/>
         </w:numPr>
         <w:jc w:val="both"/>
@@ -524,6 +537,7 @@
     <w:p>
       <w:pPr>
         <w:numPr>
+          <w:ilvl w:val="0"/>
           <w:numId w:val="0"/>
         </w:numPr>
         <w:jc w:val="both"/>
@@ -547,6 +561,7 @@
     <w:p>
       <w:pPr>
         <w:numPr>
+          <w:ilvl w:val="0"/>
           <w:numId w:val="0"/>
         </w:numPr>
         <w:jc w:val="both"/>
@@ -570,6 +585,7 @@
     <w:p>
       <w:pPr>
         <w:numPr>
+          <w:ilvl w:val="0"/>
           <w:numId w:val="0"/>
         </w:numPr>
         <w:jc w:val="both"/>
@@ -748,6 +764,7 @@
       <w:pPr>
         <w:widowControl w:val="0"/>
         <w:numPr>
+          <w:ilvl w:val="0"/>
           <w:numId w:val="0"/>
         </w:numPr>
         <w:jc w:val="both"/>
@@ -822,6 +839,7 @@
       <w:pPr>
         <w:widowControl w:val="0"/>
         <w:numPr>
+          <w:ilvl w:val="0"/>
           <w:numId w:val="0"/>
         </w:numPr>
         <w:jc w:val="both"/>
@@ -846,6 +864,7 @@
       <w:pPr>
         <w:widowControl w:val="0"/>
         <w:numPr>
+          <w:ilvl w:val="0"/>
           <w:numId w:val="0"/>
         </w:numPr>
         <w:jc w:val="both"/>
@@ -870,6 +889,7 @@
       <w:pPr>
         <w:widowControl w:val="0"/>
         <w:numPr>
+          <w:ilvl w:val="0"/>
           <w:numId w:val="0"/>
         </w:numPr>
         <w:jc w:val="both"/>
@@ -894,6 +914,7 @@
       <w:pPr>
         <w:widowControl w:val="0"/>
         <w:numPr>
+          <w:ilvl w:val="0"/>
           <w:numId w:val="0"/>
         </w:numPr>
         <w:jc w:val="both"/>
@@ -918,6 +939,7 @@
       <w:pPr>
         <w:widowControl w:val="0"/>
         <w:numPr>
+          <w:ilvl w:val="0"/>
           <w:numId w:val="0"/>
         </w:numPr>
         <w:jc w:val="both"/>
@@ -942,6 +964,7 @@
       <w:pPr>
         <w:widowControl w:val="0"/>
         <w:numPr>
+          <w:ilvl w:val="0"/>
           <w:numId w:val="0"/>
         </w:numPr>
         <w:jc w:val="both"/>
@@ -966,6 +989,7 @@
       <w:pPr>
         <w:widowControl w:val="0"/>
         <w:numPr>
+          <w:ilvl w:val="0"/>
           <w:numId w:val="0"/>
         </w:numPr>
         <w:jc w:val="both"/>
@@ -990,6 +1014,7 @@
       <w:pPr>
         <w:widowControl w:val="0"/>
         <w:numPr>
+          <w:ilvl w:val="0"/>
           <w:numId w:val="0"/>
         </w:numPr>
         <w:jc w:val="both"/>
@@ -1064,6 +1089,7 @@
       <w:pPr>
         <w:widowControl w:val="0"/>
         <w:numPr>
+          <w:ilvl w:val="0"/>
           <w:numId w:val="0"/>
         </w:numPr>
         <w:jc w:val="both"/>
@@ -1088,6 +1114,7 @@
       <w:pPr>
         <w:widowControl w:val="0"/>
         <w:numPr>
+          <w:ilvl w:val="0"/>
           <w:numId w:val="0"/>
         </w:numPr>
         <w:jc w:val="both"/>
@@ -1217,130 +1244,143 @@
           <w:lang w:val="en-US" w:eastAsia="zh-CN"/>
         </w:rPr>
         <w:t>操作cookie</w:t>
+      </w:r>
+    </w:p>
+    <w:p>
+      <w:pPr>
+        <w:numPr>
+          <w:ilvl w:val="0"/>
+          <w:numId w:val="6"/>
+        </w:numPr>
+        <w:jc w:val="both"/>
+        <w:rPr>
+          <w:rFonts w:hint="eastAsia"/>
+          <w:sz w:val="28"/>
+          <w:szCs w:val="28"/>
+          <w:lang w:val="en-US" w:eastAsia="zh-CN"/>
+        </w:rPr>
+      </w:pPr>
+      <w:r>
+        <w:rPr>
+          <w:rFonts w:hint="eastAsia"/>
+          <w:sz w:val="28"/>
+          <w:szCs w:val="28"/>
+          <w:lang w:val="en-US" w:eastAsia="zh-CN"/>
+        </w:rPr>
+        <w:t>读取数据文件</w:t>
+      </w:r>
+    </w:p>
+    <w:p>
+      <w:pPr>
+        <w:numPr>
+          <w:ilvl w:val="0"/>
+          <w:numId w:val="6"/>
+        </w:numPr>
+        <w:jc w:val="both"/>
+        <w:rPr>
+          <w:rFonts w:hint="eastAsia"/>
+          <w:sz w:val="28"/>
+          <w:szCs w:val="28"/>
+          <w:lang w:val="en-US" w:eastAsia="zh-CN"/>
+        </w:rPr>
+      </w:pPr>
+      <w:r>
+        <w:rPr>
+          <w:rFonts w:hint="eastAsia"/>
+          <w:sz w:val="28"/>
+          <w:szCs w:val="28"/>
+          <w:lang w:val="en-US" w:eastAsia="zh-CN"/>
+        </w:rPr>
+        <w:t>查看请求与响应数据</w:t>
+      </w:r>
+    </w:p>
+    <w:p>
+      <w:pPr>
+        <w:numPr>
+          <w:ilvl w:val="0"/>
+          <w:numId w:val="0"/>
+        </w:numPr>
+        <w:jc w:val="both"/>
+        <w:rPr>
+          <w:rFonts w:hint="eastAsia"/>
+          <w:sz w:val="28"/>
+          <w:szCs w:val="28"/>
+          <w:lang w:val="en-US" w:eastAsia="zh-CN"/>
+        </w:rPr>
+      </w:pPr>
+      <w:r>
+        <w:rPr>
+          <w:rFonts w:hint="eastAsia"/>
+          <w:sz w:val="28"/>
+          <w:szCs w:val="28"/>
+          <w:lang w:val="en-US" w:eastAsia="zh-CN"/>
+        </w:rPr>
+        <w:t>上述断言可用下列语句替换：</w:t>
+      </w:r>
+    </w:p>
+    <w:p>
+      <w:pPr>
+        <w:numPr>
+          <w:ilvl w:val="0"/>
+          <w:numId w:val="0"/>
+        </w:numPr>
+        <w:jc w:val="both"/>
+        <w:rPr>
+          <w:rFonts w:hint="eastAsia"/>
+          <w:sz w:val="28"/>
+          <w:szCs w:val="28"/>
+          <w:lang w:val="en-US" w:eastAsia="zh-CN"/>
+        </w:rPr>
+      </w:pPr>
+      <w:r>
+        <w:rPr>
+          <w:rFonts w:hint="eastAsia"/>
+          <w:sz w:val="28"/>
+          <w:szCs w:val="28"/>
+          <w:lang w:val="en-US" w:eastAsia="zh-CN"/>
+        </w:rPr>
+        <w:t>pm.test('返回正确的状态码',function(){</w:t>
+      </w:r>
+    </w:p>
+    <w:p>
+      <w:pPr>
+        <w:numPr>
+          <w:ilvl w:val="0"/>
+          <w:numId w:val="0"/>
+        </w:numPr>
+        <w:jc w:val="both"/>
+        <w:rPr>
+          <w:rFonts w:hint="eastAsia"/>
+          <w:sz w:val="28"/>
+          <w:szCs w:val="28"/>
+          <w:lang w:val="en-US" w:eastAsia="zh-CN"/>
+        </w:rPr>
+      </w:pPr>
+      <w:r>
+        <w:rPr>
+          <w:rFonts w:hint="eastAsia"/>
+          <w:sz w:val="28"/>
+          <w:szCs w:val="28"/>
+          <w:lang w:val="en-US" w:eastAsia="zh-CN"/>
+        </w:rPr>
+        <w:t xml:space="preserve">    pm</w:t>
       </w:r>
       <w:bookmarkStart w:id="0" w:name="_GoBack"/>
       <w:bookmarkEnd w:id="0"/>
-    </w:p>
-    <w:p>
-      <w:pPr>
-        <w:numPr>
-          <w:ilvl w:val="0"/>
-          <w:numId w:val="6"/>
-        </w:numPr>
-        <w:jc w:val="both"/>
-        <w:rPr>
-          <w:rFonts w:hint="eastAsia"/>
-          <w:sz w:val="28"/>
-          <w:szCs w:val="28"/>
-          <w:lang w:val="en-US" w:eastAsia="zh-CN"/>
-        </w:rPr>
-      </w:pPr>
-      <w:r>
-        <w:rPr>
-          <w:rFonts w:hint="eastAsia"/>
-          <w:sz w:val="28"/>
-          <w:szCs w:val="28"/>
-          <w:lang w:val="en-US" w:eastAsia="zh-CN"/>
-        </w:rPr>
-        <w:t>读取数据文件</w:t>
-      </w:r>
-    </w:p>
-    <w:p>
-      <w:pPr>
-        <w:numPr>
-          <w:ilvl w:val="0"/>
-          <w:numId w:val="6"/>
-        </w:numPr>
-        <w:jc w:val="both"/>
-        <w:rPr>
-          <w:rFonts w:hint="eastAsia"/>
-          <w:sz w:val="28"/>
-          <w:szCs w:val="28"/>
-          <w:lang w:val="en-US" w:eastAsia="zh-CN"/>
-        </w:rPr>
-      </w:pPr>
-      <w:r>
-        <w:rPr>
-          <w:rFonts w:hint="eastAsia"/>
-          <w:sz w:val="28"/>
-          <w:szCs w:val="28"/>
-          <w:lang w:val="en-US" w:eastAsia="zh-CN"/>
-        </w:rPr>
-        <w:t>查看请求与响应数据</w:t>
-      </w:r>
-    </w:p>
-    <w:p>
-      <w:pPr>
-        <w:numPr>
-          <w:numId w:val="0"/>
-        </w:numPr>
-        <w:jc w:val="both"/>
-        <w:rPr>
-          <w:rFonts w:hint="eastAsia"/>
-          <w:sz w:val="28"/>
-          <w:szCs w:val="28"/>
-          <w:lang w:val="en-US" w:eastAsia="zh-CN"/>
-        </w:rPr>
-      </w:pPr>
-      <w:r>
-        <w:rPr>
-          <w:rFonts w:hint="eastAsia"/>
-          <w:sz w:val="28"/>
-          <w:szCs w:val="28"/>
-          <w:lang w:val="en-US" w:eastAsia="zh-CN"/>
-        </w:rPr>
-        <w:t>上述断言可用下列语句替换：</w:t>
-      </w:r>
-    </w:p>
-    <w:p>
-      <w:pPr>
-        <w:numPr>
-          <w:numId w:val="0"/>
-        </w:numPr>
-        <w:jc w:val="both"/>
-        <w:rPr>
-          <w:rFonts w:hint="eastAsia"/>
-          <w:sz w:val="28"/>
-          <w:szCs w:val="28"/>
-          <w:lang w:val="en-US" w:eastAsia="zh-CN"/>
-        </w:rPr>
-      </w:pPr>
-      <w:r>
-        <w:rPr>
-          <w:rFonts w:hint="eastAsia"/>
-          <w:sz w:val="28"/>
-          <w:szCs w:val="28"/>
-          <w:lang w:val="en-US" w:eastAsia="zh-CN"/>
-        </w:rPr>
-        <w:t>pm.test('返回正确的状态码',function(){</w:t>
-      </w:r>
-    </w:p>
-    <w:p>
-      <w:pPr>
-        <w:numPr>
-          <w:numId w:val="0"/>
-        </w:numPr>
-        <w:jc w:val="both"/>
-        <w:rPr>
-          <w:rFonts w:hint="eastAsia"/>
-          <w:sz w:val="28"/>
-          <w:szCs w:val="28"/>
-          <w:lang w:val="en-US" w:eastAsia="zh-CN"/>
-        </w:rPr>
-      </w:pPr>
-      <w:r>
-        <w:rPr>
-          <w:rFonts w:hint="eastAsia"/>
-          <w:sz w:val="28"/>
-          <w:szCs w:val="28"/>
-          <w:lang w:val="en-US" w:eastAsia="zh-CN"/>
-        </w:rPr>
-        <w:t xml:space="preserve">    pm.expect(pm.response).to.have.status(200);</w:t>
-      </w:r>
-    </w:p>
-    <w:p>
-      <w:pPr>
-        <w:numPr>
+      <w:r>
+        <w:rPr>
+          <w:rFonts w:hint="eastAsia"/>
+          <w:sz w:val="28"/>
+          <w:szCs w:val="28"/>
+          <w:lang w:val="en-US" w:eastAsia="zh-CN"/>
+        </w:rPr>
+        <w:t>.expect(pm.response).to.have.status(200);</w:t>
+      </w:r>
+    </w:p>
+    <w:p>
+      <w:pPr>
+        <w:numPr>
+          <w:ilvl w:val="0"/>
           <w:numId w:val="0"/>
         </w:numPr>
         <w:jc w:val="both"/>
@@ -1375,6 +1415,867 @@
           <w:lang w:val="en-US" w:eastAsia="zh-CN"/>
         </w:rPr>
       </w:pPr>
+      <w:r>
+        <w:rPr>
+          <w:rFonts w:hint="eastAsia"/>
+          <w:sz w:val="28"/>
+          <w:szCs w:val="28"/>
+          <w:lang w:val="en-US" w:eastAsia="zh-CN"/>
+        </w:rPr>
+        <w:t>postman进行UI测试</w:t>
+      </w:r>
+    </w:p>
+    <w:p>
+      <w:pPr>
+        <w:numPr>
+          <w:ilvl w:val="0"/>
+          <w:numId w:val="7"/>
+        </w:numPr>
+        <w:jc w:val="both"/>
+        <w:rPr>
+          <w:rFonts w:hint="eastAsia"/>
+          <w:sz w:val="28"/>
+          <w:szCs w:val="28"/>
+          <w:lang w:val="en-US" w:eastAsia="zh-CN"/>
+        </w:rPr>
+      </w:pPr>
+      <w:r>
+        <w:rPr>
+          <w:rFonts w:hint="eastAsia"/>
+          <w:sz w:val="28"/>
+          <w:szCs w:val="28"/>
+          <w:lang w:val="en-US" w:eastAsia="zh-CN"/>
+        </w:rPr>
+        <w:t>发请求去拿到网站的响应---&gt;html</w:t>
+      </w:r>
+    </w:p>
+    <w:p>
+      <w:pPr>
+        <w:numPr>
+          <w:ilvl w:val="0"/>
+          <w:numId w:val="7"/>
+        </w:numPr>
+        <w:jc w:val="both"/>
+        <w:rPr>
+          <w:rFonts w:hint="eastAsia"/>
+          <w:sz w:val="28"/>
+          <w:szCs w:val="28"/>
+          <w:lang w:val="en-US" w:eastAsia="zh-CN"/>
+        </w:rPr>
+      </w:pPr>
+      <w:r>
+        <w:rPr>
+          <w:rFonts w:hint="eastAsia"/>
+          <w:sz w:val="28"/>
+          <w:szCs w:val="28"/>
+          <w:lang w:val="en-US" w:eastAsia="zh-CN"/>
+        </w:rPr>
+        <w:t>解析HTML标签，判断是够真确显示</w:t>
+      </w:r>
+    </w:p>
+    <w:p>
+      <w:pPr>
+        <w:numPr>
+          <w:ilvl w:val="0"/>
+          <w:numId w:val="2"/>
+        </w:numPr>
+        <w:jc w:val="both"/>
+        <w:rPr>
+          <w:rFonts w:hint="eastAsia"/>
+          <w:sz w:val="28"/>
+          <w:szCs w:val="28"/>
+          <w:lang w:val="en-US" w:eastAsia="zh-CN"/>
+        </w:rPr>
+      </w:pPr>
+      <w:r>
+        <w:rPr>
+          <w:rFonts w:hint="eastAsia"/>
+          <w:sz w:val="28"/>
+          <w:szCs w:val="28"/>
+          <w:lang w:val="en-US" w:eastAsia="zh-CN"/>
+        </w:rPr>
+        <w:t>request method</w:t>
+      </w:r>
+    </w:p>
+    <w:p>
+      <w:pPr>
+        <w:numPr>
+          <w:ilvl w:val="0"/>
+          <w:numId w:val="8"/>
+        </w:numPr>
+        <w:jc w:val="both"/>
+        <w:rPr>
+          <w:rFonts w:hint="eastAsia"/>
+          <w:sz w:val="28"/>
+          <w:szCs w:val="28"/>
+          <w:lang w:val="en-US" w:eastAsia="zh-CN"/>
+        </w:rPr>
+      </w:pPr>
+      <w:r>
+        <w:rPr>
+          <w:rFonts w:hint="eastAsia"/>
+          <w:sz w:val="28"/>
+          <w:szCs w:val="28"/>
+          <w:lang w:val="en-US" w:eastAsia="zh-CN"/>
+        </w:rPr>
+        <w:t>如果是要往后台传送一些数据，则在Header里面，Content-Type</w:t>
+      </w:r>
+    </w:p>
+    <w:p>
+      <w:pPr>
+        <w:numPr>
+          <w:numId w:val="0"/>
+        </w:numPr>
+        <w:jc w:val="both"/>
+        <w:rPr>
+          <w:rFonts w:hint="eastAsia"/>
+          <w:sz w:val="28"/>
+          <w:szCs w:val="28"/>
+          <w:lang w:val="en-US" w:eastAsia="zh-CN"/>
+        </w:rPr>
+      </w:pPr>
+      <w:r>
+        <w:rPr>
+          <w:rFonts w:hint="eastAsia"/>
+          <w:sz w:val="28"/>
+          <w:szCs w:val="28"/>
+          <w:lang w:val="en-US" w:eastAsia="zh-CN"/>
+        </w:rPr>
+        <w:t>必须定义为“application/json”.</w:t>
+      </w:r>
+    </w:p>
+    <w:p>
+      <w:pPr>
+        <w:numPr>
+          <w:ilvl w:val="0"/>
+          <w:numId w:val="2"/>
+        </w:numPr>
+        <w:jc w:val="both"/>
+        <w:rPr>
+          <w:rFonts w:hint="eastAsia"/>
+          <w:sz w:val="28"/>
+          <w:szCs w:val="28"/>
+          <w:lang w:val="en-US" w:eastAsia="zh-CN"/>
+        </w:rPr>
+      </w:pPr>
+      <w:r>
+        <w:rPr>
+          <w:rFonts w:hint="eastAsia"/>
+          <w:sz w:val="28"/>
+          <w:szCs w:val="28"/>
+          <w:lang w:val="en-US" w:eastAsia="zh-CN"/>
+        </w:rPr>
+        <w:t xml:space="preserve">collection </w:t>
+      </w:r>
+    </w:p>
+    <w:p>
+      <w:pPr>
+        <w:numPr>
+          <w:ilvl w:val="0"/>
+          <w:numId w:val="9"/>
+        </w:numPr>
+        <w:jc w:val="both"/>
+        <w:rPr>
+          <w:rFonts w:hint="eastAsia"/>
+          <w:sz w:val="28"/>
+          <w:szCs w:val="28"/>
+          <w:lang w:val="en-US" w:eastAsia="zh-CN"/>
+        </w:rPr>
+      </w:pPr>
+      <w:r>
+        <w:rPr>
+          <w:rFonts w:hint="eastAsia"/>
+          <w:sz w:val="28"/>
+          <w:szCs w:val="28"/>
+          <w:lang w:val="en-US" w:eastAsia="zh-CN"/>
+        </w:rPr>
+        <w:t>组织业务逻辑</w:t>
+      </w:r>
+    </w:p>
+    <w:p>
+      <w:pPr>
+        <w:numPr>
+          <w:ilvl w:val="0"/>
+          <w:numId w:val="9"/>
+        </w:numPr>
+        <w:jc w:val="both"/>
+        <w:rPr>
+          <w:rFonts w:hint="eastAsia"/>
+          <w:sz w:val="28"/>
+          <w:szCs w:val="28"/>
+          <w:lang w:val="en-US" w:eastAsia="zh-CN"/>
+        </w:rPr>
+      </w:pPr>
+      <w:r>
+        <w:rPr>
+          <w:rFonts w:hint="eastAsia"/>
+          <w:sz w:val="28"/>
+          <w:szCs w:val="28"/>
+          <w:lang w:val="en-US" w:eastAsia="zh-CN"/>
+        </w:rPr>
+        <w:t>导入导出</w:t>
+      </w:r>
+    </w:p>
+    <w:p>
+      <w:pPr>
+        <w:numPr>
+          <w:ilvl w:val="0"/>
+          <w:numId w:val="9"/>
+        </w:numPr>
+        <w:jc w:val="both"/>
+        <w:rPr>
+          <w:rFonts w:hint="eastAsia"/>
+          <w:sz w:val="28"/>
+          <w:szCs w:val="28"/>
+          <w:lang w:val="en-US" w:eastAsia="zh-CN"/>
+        </w:rPr>
+      </w:pPr>
+      <w:r>
+        <w:rPr>
+          <w:rFonts w:hint="eastAsia"/>
+          <w:sz w:val="28"/>
+          <w:szCs w:val="28"/>
+          <w:lang w:val="en-US" w:eastAsia="zh-CN"/>
+        </w:rPr>
+        <w:t>其他功能</w:t>
+      </w:r>
+    </w:p>
+    <w:p>
+      <w:pPr>
+        <w:widowControl w:val="0"/>
+        <w:numPr>
+          <w:numId w:val="0"/>
+        </w:numPr>
+        <w:jc w:val="both"/>
+        <w:rPr>
+          <w:rFonts w:hint="eastAsia"/>
+          <w:sz w:val="28"/>
+          <w:szCs w:val="28"/>
+          <w:lang w:val="en-US" w:eastAsia="zh-CN"/>
+        </w:rPr>
+      </w:pPr>
+    </w:p>
+    <w:p>
+      <w:pPr>
+        <w:widowControl w:val="0"/>
+        <w:numPr>
+          <w:numId w:val="0"/>
+        </w:numPr>
+        <w:jc w:val="both"/>
+        <w:rPr>
+          <w:rFonts w:hint="eastAsia"/>
+          <w:sz w:val="28"/>
+          <w:szCs w:val="28"/>
+          <w:lang w:val="en-US" w:eastAsia="zh-CN"/>
+        </w:rPr>
+      </w:pPr>
+    </w:p>
+    <w:p>
+      <w:pPr>
+        <w:widowControl w:val="0"/>
+        <w:numPr>
+          <w:numId w:val="0"/>
+        </w:numPr>
+        <w:jc w:val="both"/>
+        <w:rPr>
+          <w:rFonts w:hint="eastAsia"/>
+          <w:sz w:val="28"/>
+          <w:szCs w:val="28"/>
+          <w:lang w:val="en-US" w:eastAsia="zh-CN"/>
+        </w:rPr>
+      </w:pPr>
+    </w:p>
+    <w:p>
+      <w:pPr>
+        <w:widowControl w:val="0"/>
+        <w:numPr>
+          <w:numId w:val="0"/>
+        </w:numPr>
+        <w:jc w:val="both"/>
+        <w:rPr>
+          <w:rFonts w:hint="eastAsia"/>
+          <w:sz w:val="28"/>
+          <w:szCs w:val="28"/>
+          <w:lang w:val="en-US" w:eastAsia="zh-CN"/>
+        </w:rPr>
+      </w:pPr>
+    </w:p>
+    <w:p>
+      <w:pPr>
+        <w:widowControl w:val="0"/>
+        <w:numPr>
+          <w:numId w:val="0"/>
+        </w:numPr>
+        <w:jc w:val="both"/>
+        <w:rPr>
+          <w:rFonts w:hint="eastAsia"/>
+          <w:sz w:val="28"/>
+          <w:szCs w:val="28"/>
+          <w:lang w:val="en-US" w:eastAsia="zh-CN"/>
+        </w:rPr>
+      </w:pPr>
+    </w:p>
+    <w:p>
+      <w:pPr>
+        <w:widowControl w:val="0"/>
+        <w:numPr>
+          <w:numId w:val="0"/>
+        </w:numPr>
+        <w:jc w:val="both"/>
+        <w:rPr>
+          <w:rFonts w:hint="eastAsia"/>
+          <w:sz w:val="28"/>
+          <w:szCs w:val="28"/>
+          <w:lang w:val="en-US" w:eastAsia="zh-CN"/>
+        </w:rPr>
+      </w:pPr>
+      <w:r>
+        <w:rPr>
+          <w:rFonts w:hint="eastAsia"/>
+          <w:sz w:val="28"/>
+          <w:szCs w:val="28"/>
+          <w:lang w:val="en-US" w:eastAsia="zh-CN"/>
+        </w:rPr>
+        <w:t>postman使用总结</w:t>
+      </w:r>
+    </w:p>
+    <w:p>
+      <w:pPr>
+        <w:widowControl w:val="0"/>
+        <w:numPr>
+          <w:ilvl w:val="0"/>
+          <w:numId w:val="10"/>
+        </w:numPr>
+        <w:jc w:val="both"/>
+        <w:rPr>
+          <w:rFonts w:hint="eastAsia"/>
+          <w:sz w:val="28"/>
+          <w:szCs w:val="28"/>
+          <w:lang w:val="en-US" w:eastAsia="zh-CN"/>
+        </w:rPr>
+      </w:pPr>
+      <w:r>
+        <w:rPr>
+          <w:rFonts w:hint="eastAsia"/>
+          <w:sz w:val="28"/>
+          <w:szCs w:val="28"/>
+          <w:lang w:val="en-US" w:eastAsia="zh-CN"/>
+        </w:rPr>
+        <w:t>进行接口测试，可以完成各种方式的接口测试，post、get、request、put、delete、head等。</w:t>
+      </w:r>
+      <w:r>
+        <w:rPr>
+          <w:rFonts w:hint="eastAsia"/>
+          <w:color w:val="0000FF"/>
+          <w:sz w:val="28"/>
+          <w:szCs w:val="28"/>
+          <w:lang w:val="en-US" w:eastAsia="zh-CN"/>
+        </w:rPr>
+        <w:t>（各种接口方法的区别）</w:t>
+      </w:r>
+    </w:p>
+    <w:p>
+      <w:pPr>
+        <w:widowControl w:val="0"/>
+        <w:numPr>
+          <w:ilvl w:val="0"/>
+          <w:numId w:val="10"/>
+        </w:numPr>
+        <w:jc w:val="both"/>
+        <w:rPr>
+          <w:rFonts w:hint="eastAsia"/>
+          <w:sz w:val="28"/>
+          <w:szCs w:val="28"/>
+          <w:lang w:val="en-US" w:eastAsia="zh-CN"/>
+        </w:rPr>
+      </w:pPr>
+      <w:r>
+        <w:rPr>
+          <w:rFonts w:hint="eastAsia"/>
+          <w:sz w:val="28"/>
+          <w:szCs w:val="28"/>
+          <w:lang w:val="en-US" w:eastAsia="zh-CN"/>
+        </w:rPr>
+        <w:t>传参的多样性。</w:t>
+      </w:r>
+    </w:p>
+    <w:p>
+      <w:pPr>
+        <w:widowControl w:val="0"/>
+        <w:numPr>
+          <w:ilvl w:val="0"/>
+          <w:numId w:val="11"/>
+        </w:numPr>
+        <w:jc w:val="both"/>
+        <w:rPr>
+          <w:rFonts w:hint="eastAsia"/>
+          <w:sz w:val="28"/>
+          <w:szCs w:val="28"/>
+          <w:lang w:val="en-US" w:eastAsia="zh-CN"/>
+        </w:rPr>
+      </w:pPr>
+      <w:r>
+        <w:rPr>
+          <w:rFonts w:hint="eastAsia"/>
+          <w:sz w:val="28"/>
+          <w:szCs w:val="28"/>
+          <w:lang w:val="en-US" w:eastAsia="zh-CN"/>
+        </w:rPr>
+        <w:t>get。直接使用url后面的param进行添加.</w:t>
+      </w:r>
+    </w:p>
+    <w:p>
+      <w:pPr>
+        <w:widowControl w:val="0"/>
+        <w:numPr>
+          <w:ilvl w:val="0"/>
+          <w:numId w:val="11"/>
+        </w:numPr>
+        <w:jc w:val="both"/>
+        <w:rPr>
+          <w:rFonts w:hint="eastAsia"/>
+          <w:sz w:val="28"/>
+          <w:szCs w:val="28"/>
+          <w:lang w:val="en-US" w:eastAsia="zh-CN"/>
+        </w:rPr>
+      </w:pPr>
+      <w:r>
+        <w:rPr>
+          <w:rFonts w:hint="eastAsia"/>
+          <w:sz w:val="28"/>
+          <w:szCs w:val="28"/>
+          <w:lang w:val="en-US" w:eastAsia="zh-CN"/>
+        </w:rPr>
+        <w:t>post。 Body下的form-data使用表单方式提交（需在Header下更改提交的content-type）</w:t>
+      </w:r>
+    </w:p>
+    <w:p>
+      <w:pPr>
+        <w:widowControl w:val="0"/>
+        <w:numPr>
+          <w:ilvl w:val="0"/>
+          <w:numId w:val="11"/>
+        </w:numPr>
+        <w:jc w:val="both"/>
+        <w:rPr>
+          <w:rFonts w:hint="eastAsia"/>
+          <w:sz w:val="28"/>
+          <w:szCs w:val="28"/>
+          <w:lang w:val="en-US" w:eastAsia="zh-CN"/>
+        </w:rPr>
+      </w:pPr>
+      <w:r>
+        <w:rPr>
+          <w:rFonts w:hint="eastAsia"/>
+          <w:sz w:val="28"/>
+          <w:szCs w:val="28"/>
+          <w:lang w:val="en-US" w:eastAsia="zh-CN"/>
+        </w:rPr>
+        <w:t>post。Body下的X-www-form-urlencoded进行提交。将表单转换为键值对</w:t>
+      </w:r>
+    </w:p>
+    <w:p>
+      <w:pPr>
+        <w:widowControl w:val="0"/>
+        <w:numPr>
+          <w:ilvl w:val="0"/>
+          <w:numId w:val="11"/>
+        </w:numPr>
+        <w:jc w:val="both"/>
+        <w:rPr>
+          <w:rFonts w:hint="eastAsia"/>
+          <w:sz w:val="28"/>
+          <w:szCs w:val="28"/>
+          <w:lang w:val="en-US" w:eastAsia="zh-CN"/>
+        </w:rPr>
+      </w:pPr>
+      <w:r>
+        <w:rPr>
+          <w:rFonts w:hint="eastAsia"/>
+          <w:sz w:val="28"/>
+          <w:szCs w:val="28"/>
+          <w:lang w:val="en-US" w:eastAsia="zh-CN"/>
+        </w:rPr>
+        <w:t>post。Body下 的raw原始数据进行添加。可以使用json方式进行提交。或者数组</w:t>
+      </w:r>
+    </w:p>
+    <w:p>
+      <w:pPr>
+        <w:widowControl w:val="0"/>
+        <w:numPr>
+          <w:ilvl w:val="0"/>
+          <w:numId w:val="11"/>
+        </w:numPr>
+        <w:jc w:val="both"/>
+        <w:rPr>
+          <w:rFonts w:hint="eastAsia"/>
+          <w:sz w:val="28"/>
+          <w:szCs w:val="28"/>
+          <w:lang w:val="en-US" w:eastAsia="zh-CN"/>
+        </w:rPr>
+      </w:pPr>
+      <w:r>
+        <w:rPr>
+          <w:rFonts w:hint="eastAsia"/>
+          <w:sz w:val="28"/>
+          <w:szCs w:val="28"/>
+          <w:lang w:val="en-US" w:eastAsia="zh-CN"/>
+        </w:rPr>
+        <w:t>post。Body下的binary进行添加。可以上传文件</w:t>
+      </w:r>
+    </w:p>
+    <w:p>
+      <w:pPr>
+        <w:widowControl w:val="0"/>
+        <w:numPr>
+          <w:ilvl w:val="0"/>
+          <w:numId w:val="10"/>
+        </w:numPr>
+        <w:jc w:val="both"/>
+        <w:rPr>
+          <w:rFonts w:hint="eastAsia"/>
+          <w:sz w:val="28"/>
+          <w:szCs w:val="28"/>
+          <w:lang w:val="en-US" w:eastAsia="zh-CN"/>
+        </w:rPr>
+      </w:pPr>
+      <w:r>
+        <w:rPr>
+          <w:rFonts w:hint="eastAsia"/>
+          <w:sz w:val="28"/>
+          <w:szCs w:val="28"/>
+          <w:lang w:val="en-US" w:eastAsia="zh-CN"/>
+        </w:rPr>
+        <w:t>进行环境配置。设置测试环境和正式环境，毕竟混乱</w:t>
+      </w:r>
+    </w:p>
+    <w:p>
+      <w:pPr>
+        <w:widowControl w:val="0"/>
+        <w:numPr>
+          <w:ilvl w:val="0"/>
+          <w:numId w:val="10"/>
+        </w:numPr>
+        <w:jc w:val="both"/>
+        <w:rPr>
+          <w:rFonts w:hint="eastAsia"/>
+          <w:sz w:val="28"/>
+          <w:szCs w:val="28"/>
+          <w:lang w:val="en-US" w:eastAsia="zh-CN"/>
+        </w:rPr>
+      </w:pPr>
+      <w:r>
+        <w:rPr>
+          <w:rFonts w:hint="eastAsia"/>
+          <w:sz w:val="28"/>
+          <w:szCs w:val="28"/>
+          <w:lang w:val="en-US" w:eastAsia="zh-CN"/>
+        </w:rPr>
+        <w:t>collection。便于组织业务逻辑，方便输入输出。将全部接口的变量及参数设置好之后，可以在回归测试时直接run，查看全部结果。</w:t>
+      </w:r>
+    </w:p>
+    <w:p>
+      <w:pPr>
+        <w:widowControl w:val="0"/>
+        <w:numPr>
+          <w:ilvl w:val="0"/>
+          <w:numId w:val="10"/>
+        </w:numPr>
+        <w:jc w:val="both"/>
+        <w:rPr>
+          <w:rFonts w:hint="eastAsia"/>
+          <w:sz w:val="28"/>
+          <w:szCs w:val="28"/>
+          <w:lang w:val="en-US" w:eastAsia="zh-CN"/>
+        </w:rPr>
+      </w:pPr>
+      <w:r>
+        <w:rPr>
+          <w:rFonts w:hint="eastAsia"/>
+          <w:sz w:val="28"/>
+          <w:szCs w:val="28"/>
+          <w:lang w:val="en-US" w:eastAsia="zh-CN"/>
+        </w:rPr>
+        <w:t>使用断言，查看输出结果是否符合规范</w:t>
+      </w:r>
+    </w:p>
+    <w:p>
+      <w:pPr>
+        <w:widowControl w:val="0"/>
+        <w:numPr>
+          <w:ilvl w:val="0"/>
+          <w:numId w:val="10"/>
+        </w:numPr>
+        <w:jc w:val="both"/>
+        <w:rPr>
+          <w:rFonts w:hint="eastAsia"/>
+          <w:sz w:val="28"/>
+          <w:szCs w:val="28"/>
+          <w:lang w:val="en-US" w:eastAsia="zh-CN"/>
+        </w:rPr>
+      </w:pPr>
+      <w:r>
+        <w:rPr>
+          <w:rFonts w:hint="eastAsia"/>
+          <w:sz w:val="28"/>
+          <w:szCs w:val="28"/>
+          <w:lang w:val="en-US" w:eastAsia="zh-CN"/>
+        </w:rPr>
+        <w:t>查看返回结果的数据。1</w:t>
+      </w:r>
+    </w:p>
+    <w:p>
+      <w:pPr>
+        <w:widowControl w:val="0"/>
+        <w:numPr>
+          <w:ilvl w:val="0"/>
+          <w:numId w:val="12"/>
+        </w:numPr>
+        <w:jc w:val="both"/>
+        <w:rPr>
+          <w:rFonts w:hint="eastAsia"/>
+          <w:sz w:val="28"/>
+          <w:szCs w:val="28"/>
+          <w:lang w:val="en-US" w:eastAsia="zh-CN"/>
+        </w:rPr>
+      </w:pPr>
+      <w:r>
+        <w:rPr>
+          <w:rFonts w:hint="eastAsia"/>
+          <w:sz w:val="28"/>
+          <w:szCs w:val="28"/>
+          <w:lang w:val="en-US" w:eastAsia="zh-CN"/>
+        </w:rPr>
+        <w:t>返回数据格式多样性。Pretty可以看到格式化后的JSON，也可选择XML,HTML,TEXT等格式，Raw就是未经处理的数据，Preview可以预览HTML页面</w:t>
+      </w:r>
+    </w:p>
+    <w:p>
+      <w:pPr>
+        <w:widowControl w:val="0"/>
+        <w:numPr>
+          <w:ilvl w:val="0"/>
+          <w:numId w:val="12"/>
+        </w:numPr>
+        <w:jc w:val="both"/>
+        <w:rPr>
+          <w:rFonts w:hint="eastAsia"/>
+          <w:sz w:val="28"/>
+          <w:szCs w:val="28"/>
+          <w:lang w:val="en-US" w:eastAsia="zh-CN"/>
+        </w:rPr>
+      </w:pPr>
+      <w:r>
+        <w:rPr>
+          <w:rFonts w:hint="eastAsia"/>
+          <w:sz w:val="28"/>
+          <w:szCs w:val="28"/>
+          <w:lang w:val="en-US" w:eastAsia="zh-CN"/>
+        </w:rPr>
+        <w:t>可以查看返回的响应状态与时间（</w:t>
+      </w:r>
+      <w:r>
+        <w:rPr>
+          <w:rFonts w:hint="eastAsia"/>
+          <w:color w:val="0000FF"/>
+          <w:sz w:val="28"/>
+          <w:szCs w:val="28"/>
+          <w:lang w:val="en-US" w:eastAsia="zh-CN"/>
+        </w:rPr>
+        <w:t>各种状态码对应</w:t>
+      </w:r>
+      <w:r>
+        <w:rPr>
+          <w:rFonts w:hint="eastAsia"/>
+          <w:sz w:val="28"/>
+          <w:szCs w:val="28"/>
+          <w:lang w:val="en-US" w:eastAsia="zh-CN"/>
+        </w:rPr>
+        <w:t>）</w:t>
+      </w:r>
+    </w:p>
+    <w:p>
+      <w:pPr>
+        <w:widowControl w:val="0"/>
+        <w:numPr>
+          <w:ilvl w:val="0"/>
+          <w:numId w:val="12"/>
+        </w:numPr>
+        <w:jc w:val="both"/>
+        <w:rPr>
+          <w:rFonts w:hint="eastAsia"/>
+          <w:sz w:val="28"/>
+          <w:szCs w:val="28"/>
+          <w:lang w:val="en-US" w:eastAsia="zh-CN"/>
+        </w:rPr>
+      </w:pPr>
+      <w:r>
+        <w:rPr>
+          <w:rFonts w:hint="eastAsia"/>
+          <w:sz w:val="28"/>
+          <w:szCs w:val="28"/>
+          <w:lang w:val="en-US" w:eastAsia="zh-CN"/>
+        </w:rPr>
+        <w:t>test校验结果，查看瞬间查看所有通过或者失败的数量。</w:t>
+      </w:r>
+    </w:p>
+    <w:p>
+      <w:pPr>
+        <w:widowControl w:val="0"/>
+        <w:numPr>
+          <w:ilvl w:val="0"/>
+          <w:numId w:val="10"/>
+        </w:numPr>
+        <w:jc w:val="both"/>
+        <w:rPr>
+          <w:rFonts w:hint="eastAsia"/>
+          <w:sz w:val="28"/>
+          <w:szCs w:val="28"/>
+          <w:lang w:val="en-US" w:eastAsia="zh-CN"/>
+        </w:rPr>
+      </w:pPr>
+      <w:r>
+        <w:rPr>
+          <w:rFonts w:hint="eastAsia"/>
+          <w:sz w:val="28"/>
+          <w:szCs w:val="28"/>
+          <w:lang w:val="en-US" w:eastAsia="zh-CN"/>
+        </w:rPr>
+        <w:t>cookie.</w:t>
+      </w:r>
+    </w:p>
+    <w:p>
+      <w:pPr>
+        <w:widowControl w:val="0"/>
+        <w:numPr>
+          <w:ilvl w:val="0"/>
+          <w:numId w:val="10"/>
+        </w:numPr>
+        <w:jc w:val="both"/>
+        <w:rPr>
+          <w:rFonts w:hint="eastAsia"/>
+          <w:sz w:val="28"/>
+          <w:szCs w:val="28"/>
+          <w:lang w:val="en-US" w:eastAsia="zh-CN"/>
+        </w:rPr>
+      </w:pPr>
+      <w:r>
+        <w:rPr>
+          <w:rFonts w:hint="eastAsia"/>
+          <w:sz w:val="28"/>
+          <w:szCs w:val="28"/>
+          <w:lang w:val="en-US" w:eastAsia="zh-CN"/>
+        </w:rPr>
+        <w:t>鉴权：有些api访问之前必须登录。</w:t>
+      </w:r>
+    </w:p>
+    <w:p>
+      <w:pPr>
+        <w:widowControl w:val="0"/>
+        <w:numPr>
+          <w:ilvl w:val="0"/>
+          <w:numId w:val="13"/>
+        </w:numPr>
+        <w:jc w:val="both"/>
+        <w:rPr>
+          <w:rFonts w:hint="eastAsia"/>
+          <w:sz w:val="28"/>
+          <w:szCs w:val="28"/>
+          <w:lang w:val="en-US" w:eastAsia="zh-CN"/>
+        </w:rPr>
+      </w:pPr>
+      <w:r>
+        <w:rPr>
+          <w:rFonts w:hint="eastAsia"/>
+          <w:sz w:val="28"/>
+          <w:szCs w:val="28"/>
+          <w:lang w:val="en-US" w:eastAsia="zh-CN"/>
+        </w:rPr>
+        <w:t>可以使用tokenname</w:t>
+      </w:r>
+    </w:p>
+    <w:p>
+      <w:pPr>
+        <w:widowControl w:val="0"/>
+        <w:numPr>
+          <w:ilvl w:val="0"/>
+          <w:numId w:val="13"/>
+        </w:numPr>
+        <w:jc w:val="both"/>
+        <w:rPr>
+          <w:rFonts w:hint="eastAsia"/>
+          <w:sz w:val="28"/>
+          <w:szCs w:val="28"/>
+          <w:lang w:val="en-US" w:eastAsia="zh-CN"/>
+        </w:rPr>
+      </w:pPr>
+      <w:r>
+        <w:rPr>
+          <w:rFonts w:hint="eastAsia"/>
+          <w:sz w:val="28"/>
+          <w:szCs w:val="28"/>
+          <w:lang w:val="en-US" w:eastAsia="zh-CN"/>
+        </w:rPr>
+        <w:t>或者basic auth</w:t>
+      </w:r>
+    </w:p>
+    <w:p>
+      <w:pPr>
+        <w:widowControl w:val="0"/>
+        <w:numPr>
+          <w:ilvl w:val="0"/>
+          <w:numId w:val="10"/>
+        </w:numPr>
+        <w:jc w:val="both"/>
+        <w:rPr>
+          <w:rFonts w:hint="eastAsia"/>
+          <w:sz w:val="28"/>
+          <w:szCs w:val="28"/>
+          <w:lang w:val="en-US" w:eastAsia="zh-CN"/>
+        </w:rPr>
+      </w:pPr>
+      <w:r>
+        <w:drawing>
+          <wp:inline distT="0" distB="0" distL="114300" distR="114300">
+            <wp:extent cx="4828540" cy="3809365"/>
+            <wp:effectExtent l="0" t="0" r="10160" b="635"/>
+            <wp:docPr id="4" name="图片 1"/>
+            <wp:cNvGraphicFramePr>
+              <a:graphicFrameLocks xmlns:a="http://schemas.openxmlformats.org/drawingml/2006/main" noChangeAspect="1"/>
+            </wp:cNvGraphicFramePr>
+            <a:graphic xmlns:a="http://schemas.openxmlformats.org/drawingml/2006/main">
+              <a:graphicData uri="http://schemas.openxmlformats.org/drawingml/2006/picture">
+                <pic:pic xmlns:pic="http://schemas.openxmlformats.org/drawingml/2006/picture">
+                  <pic:nvPicPr>
+                    <pic:cNvPr id="4" name="图片 1"/>
+                    <pic:cNvPicPr>
+                      <a:picLocks noChangeAspect="1"/>
+                    </pic:cNvPicPr>
+                  </pic:nvPicPr>
+                  <pic:blipFill>
+                    <a:blip r:embed="rId7"/>
+                    <a:stretch>
+                      <a:fillRect/>
+                    </a:stretch>
+                  </pic:blipFill>
+                  <pic:spPr>
+                    <a:xfrm>
+                      <a:off x="0" y="0"/>
+                      <a:ext cx="4828540" cy="3809365"/>
+                    </a:xfrm>
+                    <a:prstGeom prst="rect">
+                      <a:avLst/>
+                    </a:prstGeom>
+                    <a:noFill/>
+                    <a:ln w="9525">
+                      <a:noFill/>
+                    </a:ln>
+                  </pic:spPr>
+                </pic:pic>
+              </a:graphicData>
+            </a:graphic>
+          </wp:inline>
+        </w:drawing>
+      </w:r>
     </w:p>
     <w:sectPr>
       <w:pgSz w:w="11906" w:h="16838"/>
@@ -1604,6 +2505,98 @@
       </w:pPr>
     </w:lvl>
   </w:abstractNum>
+  <w:abstractNum w:abstractNumId="6">
+    <w:nsid w:val="5A41B388"/>
+    <w:multiLevelType w:val="singleLevel"/>
+    <w:tmpl w:val="5A41B388"/>
+    <w:lvl w:ilvl="0" w:tentative="0">
+      <w:start w:val="1"/>
+      <w:numFmt w:val="decimal"/>
+      <w:suff w:val="nothing"/>
+      <w:lvlText w:val="%1、"/>
+      <w:lvlJc w:val="left"/>
+    </w:lvl>
+  </w:abstractNum>
+  <w:abstractNum w:abstractNumId="7">
+    <w:nsid w:val="5A41B5E5"/>
+    <w:multiLevelType w:val="singleLevel"/>
+    <w:tmpl w:val="5A41B5E5"/>
+    <w:lvl w:ilvl="0" w:tentative="0">
+      <w:start w:val="1"/>
+      <w:numFmt w:val="decimal"/>
+      <w:suff w:val="nothing"/>
+      <w:lvlText w:val="%1、"/>
+      <w:lvlJc w:val="left"/>
+    </w:lvl>
+  </w:abstractNum>
+  <w:abstractNum w:abstractNumId="8">
+    <w:nsid w:val="5A41B8D4"/>
+    <w:multiLevelType w:val="singleLevel"/>
+    <w:tmpl w:val="5A41B8D4"/>
+    <w:lvl w:ilvl="0" w:tentative="0">
+      <w:start w:val="1"/>
+      <w:numFmt w:val="decimal"/>
+      <w:lvlText w:val="%1."/>
+      <w:lvlJc w:val="left"/>
+      <w:pPr>
+        <w:tabs>
+          <w:tab w:val="left" w:pos="312"/>
+        </w:tabs>
+      </w:pPr>
+    </w:lvl>
+  </w:abstractNum>
+  <w:abstractNum w:abstractNumId="9">
+    <w:nsid w:val="5A41BD50"/>
+    <w:multiLevelType w:val="singleLevel"/>
+    <w:tmpl w:val="5A41BD50"/>
+    <w:lvl w:ilvl="0" w:tentative="0">
+      <w:start w:val="1"/>
+      <w:numFmt w:val="decimal"/>
+      <w:lvlText w:val="%1."/>
+      <w:lvlJc w:val="left"/>
+      <w:pPr>
+        <w:tabs>
+          <w:tab w:val="left" w:pos="312"/>
+        </w:tabs>
+      </w:pPr>
+    </w:lvl>
+  </w:abstractNum>
+  <w:abstractNum w:abstractNumId="10">
+    <w:nsid w:val="5A41BE4B"/>
+    <w:multiLevelType w:val="singleLevel"/>
+    <w:tmpl w:val="5A41BE4B"/>
+    <w:lvl w:ilvl="0" w:tentative="0">
+      <w:start w:val="1"/>
+      <w:numFmt w:val="decimal"/>
+      <w:suff w:val="nothing"/>
+      <w:lvlText w:val="%1）"/>
+      <w:lvlJc w:val="left"/>
+    </w:lvl>
+  </w:abstractNum>
+  <w:abstractNum w:abstractNumId="11">
+    <w:nsid w:val="5A41C106"/>
+    <w:multiLevelType w:val="singleLevel"/>
+    <w:tmpl w:val="5A41C106"/>
+    <w:lvl w:ilvl="0" w:tentative="0">
+      <w:start w:val="1"/>
+      <w:numFmt w:val="decimal"/>
+      <w:suff w:val="nothing"/>
+      <w:lvlText w:val="%1）"/>
+      <w:lvlJc w:val="left"/>
+    </w:lvl>
+  </w:abstractNum>
+  <w:abstractNum w:abstractNumId="12">
+    <w:nsid w:val="5A41C7E1"/>
+    <w:multiLevelType w:val="singleLevel"/>
+    <w:tmpl w:val="5A41C7E1"/>
+    <w:lvl w:ilvl="0" w:tentative="0">
+      <w:start w:val="1"/>
+      <w:numFmt w:val="decimal"/>
+      <w:suff w:val="nothing"/>
+      <w:lvlText w:val="%1）"/>
+      <w:lvlJc w:val="left"/>
+    </w:lvl>
+  </w:abstractNum>
   <w:num w:numId="1">
     <w:abstractNumId w:val="0"/>
   </w:num>
@@ -1622,6 +2615,27 @@
   <w:num w:numId="6">
     <w:abstractNumId w:val="5"/>
   </w:num>
+  <w:num w:numId="7">
+    <w:abstractNumId w:val="6"/>
+  </w:num>
+  <w:num w:numId="8">
+    <w:abstractNumId w:val="7"/>
+  </w:num>
+  <w:num w:numId="9">
+    <w:abstractNumId w:val="8"/>
+  </w:num>
+  <w:num w:numId="10">
+    <w:abstractNumId w:val="9"/>
+  </w:num>
+  <w:num w:numId="11">
+    <w:abstractNumId w:val="10"/>
+  </w:num>
+  <w:num w:numId="12">
+    <w:abstractNumId w:val="11"/>
+  </w:num>
+  <w:num w:numId="13">
+    <w:abstractNumId w:val="12"/>
+  </w:num>
 </w:numbering>
 </file>
 
@@ -1630,7 +2644,7 @@
   <w:docDefaults>
     <w:rPrDefault>
       <w:rPr>
-        <w:rFonts w:asciiTheme="minorHAnsi" w:hAnsiTheme="minorHAnsi" w:eastAsiaTheme="minorEastAsia" w:cstheme="minorBidi"/>
+        <w:rFonts w:ascii="Times New Roman" w:hAnsi="Times New Roman" w:eastAsia="宋体" w:cs="Times New Roman"/>
       </w:rPr>
     </w:rPrDefault>
   </w:docDefaults>
@@ -1700,7 +2714,7 @@
     <w:lsdException w:qFormat="1" w:unhideWhenUsed="0" w:uiPriority="0" w:semiHidden="0" w:name="Title"/>
     <w:lsdException w:unhideWhenUsed="0" w:uiPriority="0" w:semiHidden="0" w:name="Closing"/>
     <w:lsdException w:unhideWhenUsed="0" w:uiPriority="0" w:semiHidden="0" w:name="Signature"/>
-    <w:lsdException w:unhideWhenUsed="0" w:uiPriority="0" w:name="Default Paragraph Font"/>
+    <w:lsdException w:qFormat="1" w:unhideWhenUsed="0" w:uiPriority="0" w:name="Default Paragraph Font"/>
     <w:lsdException w:unhideWhenUsed="0" w:uiPriority="0" w:semiHidden="0" w:name="Body Text"/>
     <w:lsdException w:unhideWhenUsed="0" w:uiPriority="0" w:semiHidden="0" w:name="Body Text Indent"/>
     <w:lsdException w:unhideWhenUsed="0" w:uiPriority="0" w:semiHidden="0" w:name="List Continue"/>
@@ -1994,6 +3008,7 @@
   <w:style w:type="character" w:default="1" w:styleId="6">
     <w:name w:val="Default Paragraph Font"/>
     <w:semiHidden/>
+    <w:qFormat/>
     <w:uiPriority w:val="0"/>
   </w:style>
   <w:style w:type="table" w:default="1" w:styleId="7">
